--- a/mariadb_sql/Job项目代码规范.docx
+++ b/mariadb_sql/Job项目代码规范.docx
@@ -142,7 +142,7 @@
         </w:numPr>
         <w:ind w:firstLineChars="0"/>
         <w:rPr>
-          <w:rFonts w:ascii="微软雅黑" w:eastAsia="微软雅黑" w:hAnsi="微软雅黑" w:hint="eastAsia"/>
+          <w:rFonts w:ascii="微软雅黑" w:eastAsia="微软雅黑" w:hAnsi="微软雅黑"/>
         </w:rPr>
       </w:pPr>
       <w:r>
@@ -231,7 +231,7 @@
         </w:numPr>
         <w:ind w:firstLineChars="0"/>
         <w:rPr>
-          <w:rFonts w:ascii="微软雅黑" w:eastAsia="微软雅黑" w:hAnsi="微软雅黑" w:hint="eastAsia"/>
+          <w:rFonts w:ascii="微软雅黑" w:eastAsia="微软雅黑" w:hAnsi="微软雅黑"/>
         </w:rPr>
       </w:pPr>
       <w:r>
@@ -280,8 +280,6 @@
         </w:rPr>
         <w:t>；</w:t>
       </w:r>
-      <w:bookmarkStart w:id="0" w:name="_GoBack"/>
-      <w:bookmarkEnd w:id="0"/>
     </w:p>
     <w:p>
       <w:pPr>
@@ -292,7 +290,7 @@
         </w:numPr>
         <w:ind w:firstLineChars="0"/>
         <w:rPr>
-          <w:rFonts w:ascii="微软雅黑" w:eastAsia="微软雅黑" w:hAnsi="微软雅黑" w:hint="eastAsia"/>
+          <w:rFonts w:ascii="微软雅黑" w:eastAsia="微软雅黑" w:hAnsi="微软雅黑"/>
         </w:rPr>
       </w:pPr>
       <w:r>
@@ -306,6 +304,26 @@
           <w:rFonts w:ascii="微软雅黑" w:eastAsia="微软雅黑" w:hAnsi="微软雅黑" w:hint="eastAsia"/>
         </w:rPr>
         <w:t>接口名，以I字母开头..Dao.java结尾。例如：IMemberDao.java.</w:t>
+      </w:r>
+      <w:r>
+        <w:rPr>
+          <w:rFonts w:ascii="微软雅黑" w:eastAsia="微软雅黑" w:hAnsi="微软雅黑" w:hint="eastAsia"/>
+        </w:rPr>
+        <w:t>接口类放在</w:t>
+      </w:r>
+      <w:proofErr w:type="spellStart"/>
+      <w:r>
+        <w:rPr>
+          <w:rFonts w:ascii="微软雅黑" w:eastAsia="微软雅黑" w:hAnsi="微软雅黑" w:hint="eastAsia"/>
+        </w:rPr>
+        <w:t>api</w:t>
+      </w:r>
+      <w:proofErr w:type="spellEnd"/>
+      <w:r>
+        <w:rPr>
+          <w:rFonts w:ascii="微软雅黑" w:eastAsia="微软雅黑" w:hAnsi="微软雅黑" w:hint="eastAsia"/>
+        </w:rPr>
+        <w:t>工程里面。</w:t>
       </w:r>
     </w:p>
     <w:p>
@@ -339,6 +357,40 @@
           <w:rFonts w:ascii="微软雅黑" w:eastAsia="微软雅黑" w:hAnsi="微软雅黑" w:hint="eastAsia"/>
         </w:rPr>
         <w:t>目录。</w:t>
+      </w:r>
+      <w:r>
+        <w:rPr>
+          <w:rFonts w:ascii="微软雅黑" w:eastAsia="微软雅黑" w:hAnsi="微软雅黑"/>
+        </w:rPr>
+        <w:t>D</w:t>
+      </w:r>
+      <w:r>
+        <w:rPr>
+          <w:rFonts w:ascii="微软雅黑" w:eastAsia="微软雅黑" w:hAnsi="微软雅黑" w:hint="eastAsia"/>
+        </w:rPr>
+        <w:t>ao.xml放在</w:t>
+      </w:r>
+      <w:proofErr w:type="spellStart"/>
+      <w:r>
+        <w:rPr>
+          <w:rFonts w:ascii="微软雅黑" w:eastAsia="微软雅黑" w:hAnsi="微软雅黑" w:hint="eastAsia"/>
+        </w:rPr>
+        <w:t>impl</w:t>
+      </w:r>
+      <w:proofErr w:type="spellEnd"/>
+      <w:r>
+        <w:rPr>
+          <w:rFonts w:ascii="微软雅黑" w:eastAsia="微软雅黑" w:hAnsi="微软雅黑" w:hint="eastAsia"/>
+        </w:rPr>
+        <w:t>工程</w:t>
+      </w:r>
+      <w:bookmarkStart w:id="0" w:name="_GoBack"/>
+      <w:bookmarkEnd w:id="0"/>
+      <w:r>
+        <w:rPr>
+          <w:rFonts w:ascii="微软雅黑" w:eastAsia="微软雅黑" w:hAnsi="微软雅黑" w:hint="eastAsia"/>
+        </w:rPr>
+        <w:t>里面。</w:t>
       </w:r>
     </w:p>
     <w:p>
